--- a/trunk/医学院需求/医学院学生信息管理学生个人资料汇总.docx
+++ b/trunk/医学院需求/医学院学生信息管理学生个人资料汇总.docx
@@ -3,11 +3,6 @@
 <w:document xmlns:ve="http://schemas.openxmlformats.org/markup-compatibility/2006" xmlns:o="urn:schemas-microsoft-com:office:office" xmlns:r="http://schemas.openxmlformats.org/officeDocument/2006/relationships" xmlns:m="http://schemas.openxmlformats.org/officeDocument/2006/math" xmlns:v="urn:schemas-microsoft-com:vml" xmlns:wp="http://schemas.openxmlformats.org/drawingml/2006/wordprocessingDrawing" xmlns:w10="urn:schemas-microsoft-com:office:word" xmlns:w="http://schemas.openxmlformats.org/wordprocessingml/2006/main" xmlns:wne="http://schemas.microsoft.com/office/word/2006/wordml">
   <w:body>
     <w:p>
-      <w:pPr>
-        <w:rPr>
-          <w:rFonts w:hint="eastAsia"/>
-        </w:rPr>
-      </w:pPr>
       <w:r>
         <w:rPr>
           <w:rFonts w:hint="eastAsia"/>
@@ -440,7 +435,7 @@
               <w:spacing w:line="300" w:lineRule="atLeast"/>
               <w:jc w:val="left"/>
               <w:rPr>
-                <w:rFonts w:ascii="Arial" w:eastAsia="宋体" w:hAnsi="Arial" w:cs="Arial" w:hint="eastAsia"/>
+                <w:rFonts w:ascii="Arial" w:eastAsia="宋体" w:hAnsi="Arial" w:cs="Arial"/>
                 <w:color w:val="000000"/>
                 <w:kern w:val="0"/>
                 <w:sz w:val="18"/>
@@ -474,7 +469,7 @@
               <w:widowControl/>
               <w:jc w:val="left"/>
               <w:rPr>
-                <w:rFonts w:ascii="Arial" w:eastAsia="宋体" w:hAnsi="Arial" w:cs="Arial" w:hint="eastAsia"/>
+                <w:rFonts w:ascii="Arial" w:eastAsia="宋体" w:hAnsi="Arial" w:cs="Arial"/>
                 <w:color w:val="000000"/>
                 <w:kern w:val="0"/>
                 <w:sz w:val="18"/>
@@ -515,7 +510,7 @@
               <w:spacing w:line="300" w:lineRule="atLeast"/>
               <w:jc w:val="left"/>
               <w:rPr>
-                <w:rFonts w:ascii="Arial" w:eastAsia="宋体" w:hAnsi="Arial" w:cs="Arial" w:hint="eastAsia"/>
+                <w:rFonts w:ascii="Arial" w:eastAsia="宋体" w:hAnsi="Arial" w:cs="Arial"/>
                 <w:color w:val="000000"/>
                 <w:kern w:val="0"/>
                 <w:sz w:val="18"/>
@@ -594,7 +589,7 @@
               <w:spacing w:line="300" w:lineRule="atLeast"/>
               <w:jc w:val="left"/>
               <w:rPr>
-                <w:rFonts w:ascii="Arial" w:eastAsia="宋体" w:hAnsi="Arial" w:cs="Arial" w:hint="eastAsia"/>
+                <w:rFonts w:ascii="Arial" w:eastAsia="宋体" w:hAnsi="Arial" w:cs="Arial"/>
                 <w:color w:val="000000"/>
                 <w:kern w:val="0"/>
                 <w:sz w:val="18"/>
@@ -679,7 +674,7 @@
               <w:spacing w:line="300" w:lineRule="atLeast"/>
               <w:jc w:val="left"/>
               <w:rPr>
-                <w:rFonts w:ascii="Arial" w:eastAsia="宋体" w:hAnsi="Arial" w:cs="Arial" w:hint="eastAsia"/>
+                <w:rFonts w:ascii="Arial" w:eastAsia="宋体" w:hAnsi="Arial" w:cs="Arial"/>
                 <w:color w:val="000000"/>
                 <w:kern w:val="0"/>
                 <w:sz w:val="18"/>
@@ -758,7 +753,7 @@
               <w:spacing w:line="300" w:lineRule="atLeast"/>
               <w:jc w:val="left"/>
               <w:rPr>
-                <w:rFonts w:ascii="Arial" w:eastAsia="宋体" w:hAnsi="Arial" w:cs="Arial" w:hint="eastAsia"/>
+                <w:rFonts w:ascii="Arial" w:eastAsia="宋体" w:hAnsi="Arial" w:cs="Arial"/>
                 <w:color w:val="000000"/>
                 <w:kern w:val="0"/>
                 <w:sz w:val="18"/>
@@ -843,7 +838,7 @@
               <w:spacing w:line="300" w:lineRule="atLeast"/>
               <w:jc w:val="left"/>
               <w:rPr>
-                <w:rFonts w:ascii="Arial" w:eastAsia="宋体" w:hAnsi="Arial" w:cs="Arial" w:hint="eastAsia"/>
+                <w:rFonts w:ascii="Arial" w:eastAsia="宋体" w:hAnsi="Arial" w:cs="Arial"/>
                 <w:color w:val="000000"/>
                 <w:kern w:val="0"/>
                 <w:sz w:val="18"/>
@@ -922,7 +917,7 @@
               <w:spacing w:line="300" w:lineRule="atLeast"/>
               <w:jc w:val="left"/>
               <w:rPr>
-                <w:rFonts w:ascii="Arial" w:eastAsia="宋体" w:hAnsi="Arial" w:cs="Arial" w:hint="eastAsia"/>
+                <w:rFonts w:ascii="Arial" w:eastAsia="宋体" w:hAnsi="Arial" w:cs="Arial"/>
                 <w:color w:val="000000"/>
                 <w:kern w:val="0"/>
                 <w:sz w:val="18"/>
@@ -1007,7 +1002,7 @@
               <w:spacing w:line="300" w:lineRule="atLeast"/>
               <w:jc w:val="left"/>
               <w:rPr>
-                <w:rFonts w:ascii="Arial" w:eastAsia="宋体" w:hAnsi="Arial" w:cs="Arial" w:hint="eastAsia"/>
+                <w:rFonts w:ascii="Arial" w:eastAsia="宋体" w:hAnsi="Arial" w:cs="Arial"/>
                 <w:color w:val="000000"/>
                 <w:kern w:val="0"/>
                 <w:sz w:val="18"/>
@@ -1086,7 +1081,7 @@
               <w:spacing w:line="300" w:lineRule="atLeast"/>
               <w:jc w:val="left"/>
               <w:rPr>
-                <w:rFonts w:ascii="Arial" w:eastAsia="宋体" w:hAnsi="Arial" w:cs="Arial" w:hint="eastAsia"/>
+                <w:rFonts w:ascii="Arial" w:eastAsia="宋体" w:hAnsi="Arial" w:cs="Arial"/>
                 <w:color w:val="000000"/>
                 <w:kern w:val="0"/>
                 <w:sz w:val="18"/>
@@ -1171,7 +1166,7 @@
               <w:spacing w:line="300" w:lineRule="atLeast"/>
               <w:jc w:val="left"/>
               <w:rPr>
-                <w:rFonts w:ascii="Arial" w:eastAsia="宋体" w:hAnsi="Arial" w:cs="Arial" w:hint="eastAsia"/>
+                <w:rFonts w:ascii="Arial" w:eastAsia="宋体" w:hAnsi="Arial" w:cs="Arial"/>
                 <w:color w:val="000000"/>
                 <w:kern w:val="0"/>
                 <w:sz w:val="18"/>
@@ -1250,7 +1245,7 @@
               <w:spacing w:line="300" w:lineRule="atLeast"/>
               <w:jc w:val="left"/>
               <w:rPr>
-                <w:rFonts w:ascii="Arial" w:eastAsia="宋体" w:hAnsi="Arial" w:cs="Arial" w:hint="eastAsia"/>
+                <w:rFonts w:ascii="Arial" w:eastAsia="宋体" w:hAnsi="Arial" w:cs="Arial"/>
                 <w:color w:val="000000"/>
                 <w:kern w:val="0"/>
                 <w:sz w:val="18"/>
@@ -1335,7 +1330,7 @@
               <w:spacing w:line="300" w:lineRule="atLeast"/>
               <w:jc w:val="left"/>
               <w:rPr>
-                <w:rFonts w:ascii="Arial" w:eastAsia="宋体" w:hAnsi="Arial" w:cs="Arial" w:hint="eastAsia"/>
+                <w:rFonts w:ascii="Arial" w:eastAsia="宋体" w:hAnsi="Arial" w:cs="Arial"/>
                 <w:color w:val="000000"/>
                 <w:kern w:val="0"/>
                 <w:sz w:val="18"/>
@@ -1414,7 +1409,7 @@
               <w:spacing w:line="300" w:lineRule="atLeast"/>
               <w:jc w:val="left"/>
               <w:rPr>
-                <w:rFonts w:ascii="Arial" w:eastAsia="宋体" w:hAnsi="Arial" w:cs="Arial" w:hint="eastAsia"/>
+                <w:rFonts w:ascii="Arial" w:eastAsia="宋体" w:hAnsi="Arial" w:cs="Arial"/>
                 <w:color w:val="000000"/>
                 <w:kern w:val="0"/>
                 <w:sz w:val="18"/>
@@ -1499,7 +1494,7 @@
               <w:spacing w:line="300" w:lineRule="atLeast"/>
               <w:jc w:val="left"/>
               <w:rPr>
-                <w:rFonts w:ascii="Arial" w:eastAsia="宋体" w:hAnsi="Arial" w:cs="Arial" w:hint="eastAsia"/>
+                <w:rFonts w:ascii="Arial" w:eastAsia="宋体" w:hAnsi="Arial" w:cs="Arial"/>
                 <w:color w:val="000000"/>
                 <w:kern w:val="0"/>
                 <w:sz w:val="18"/>
@@ -1578,7 +1573,7 @@
               <w:spacing w:line="300" w:lineRule="atLeast"/>
               <w:jc w:val="left"/>
               <w:rPr>
-                <w:rFonts w:ascii="Arial" w:eastAsia="宋体" w:hAnsi="Arial" w:cs="Arial" w:hint="eastAsia"/>
+                <w:rFonts w:ascii="Arial" w:eastAsia="宋体" w:hAnsi="Arial" w:cs="Arial"/>
                 <w:color w:val="000000"/>
                 <w:kern w:val="0"/>
                 <w:sz w:val="18"/>
@@ -1663,7 +1658,7 @@
               <w:spacing w:line="300" w:lineRule="atLeast"/>
               <w:jc w:val="left"/>
               <w:rPr>
-                <w:rFonts w:ascii="Arial" w:eastAsia="宋体" w:hAnsi="Arial" w:cs="Arial" w:hint="eastAsia"/>
+                <w:rFonts w:ascii="Arial" w:eastAsia="宋体" w:hAnsi="Arial" w:cs="Arial"/>
                 <w:color w:val="000000"/>
                 <w:kern w:val="0"/>
                 <w:sz w:val="18"/>
@@ -1742,7 +1737,7 @@
               <w:spacing w:line="300" w:lineRule="atLeast"/>
               <w:jc w:val="left"/>
               <w:rPr>
-                <w:rFonts w:ascii="Arial" w:eastAsia="宋体" w:hAnsi="Arial" w:cs="Arial" w:hint="eastAsia"/>
+                <w:rFonts w:ascii="Arial" w:eastAsia="宋体" w:hAnsi="Arial" w:cs="Arial"/>
                 <w:color w:val="000000"/>
                 <w:kern w:val="0"/>
                 <w:sz w:val="18"/>
@@ -1827,7 +1822,7 @@
               <w:spacing w:line="300" w:lineRule="atLeast"/>
               <w:jc w:val="left"/>
               <w:rPr>
-                <w:rFonts w:ascii="Arial" w:eastAsia="宋体" w:hAnsi="Arial" w:cs="Arial" w:hint="eastAsia"/>
+                <w:rFonts w:ascii="Arial" w:eastAsia="宋体" w:hAnsi="Arial" w:cs="Arial"/>
                 <w:color w:val="000000"/>
                 <w:kern w:val="0"/>
                 <w:sz w:val="18"/>
@@ -1916,7 +1911,7 @@
               <w:spacing w:line="300" w:lineRule="atLeast"/>
               <w:jc w:val="left"/>
               <w:rPr>
-                <w:rFonts w:ascii="Arial" w:eastAsia="宋体" w:hAnsi="Arial" w:cs="Arial" w:hint="eastAsia"/>
+                <w:rFonts w:ascii="Arial" w:eastAsia="宋体" w:hAnsi="Arial" w:cs="Arial"/>
                 <w:color w:val="000000"/>
                 <w:kern w:val="0"/>
                 <w:sz w:val="18"/>
@@ -2001,7 +1996,7 @@
               <w:spacing w:line="300" w:lineRule="atLeast"/>
               <w:jc w:val="left"/>
               <w:rPr>
-                <w:rFonts w:ascii="Arial" w:eastAsia="宋体" w:hAnsi="Arial" w:cs="Arial" w:hint="eastAsia"/>
+                <w:rFonts w:ascii="Arial" w:eastAsia="宋体" w:hAnsi="Arial" w:cs="Arial"/>
                 <w:color w:val="000000"/>
                 <w:kern w:val="0"/>
                 <w:sz w:val="18"/>
@@ -2090,7 +2085,7 @@
               <w:spacing w:line="300" w:lineRule="atLeast"/>
               <w:jc w:val="left"/>
               <w:rPr>
-                <w:rFonts w:ascii="Arial" w:eastAsia="宋体" w:hAnsi="Arial" w:cs="Arial" w:hint="eastAsia"/>
+                <w:rFonts w:ascii="Arial" w:eastAsia="宋体" w:hAnsi="Arial" w:cs="Arial"/>
                 <w:color w:val="000000"/>
                 <w:kern w:val="0"/>
                 <w:sz w:val="18"/>
@@ -2175,7 +2170,7 @@
               <w:spacing w:line="300" w:lineRule="atLeast"/>
               <w:jc w:val="left"/>
               <w:rPr>
-                <w:rFonts w:ascii="Arial" w:eastAsia="宋体" w:hAnsi="Arial" w:cs="Arial" w:hint="eastAsia"/>
+                <w:rFonts w:ascii="Arial" w:eastAsia="宋体" w:hAnsi="Arial" w:cs="Arial"/>
                 <w:color w:val="000000"/>
                 <w:kern w:val="0"/>
                 <w:sz w:val="18"/>
@@ -2340,7 +2335,7 @@
               <w:spacing w:line="300" w:lineRule="atLeast"/>
               <w:jc w:val="left"/>
               <w:rPr>
-                <w:rFonts w:ascii="Arial" w:eastAsia="宋体" w:hAnsi="Arial" w:cs="Arial" w:hint="eastAsia"/>
+                <w:rFonts w:ascii="Arial" w:eastAsia="宋体" w:hAnsi="Arial" w:cs="Arial"/>
                 <w:color w:val="000000"/>
                 <w:kern w:val="0"/>
                 <w:sz w:val="18"/>
@@ -2449,7 +2444,7 @@
               <w:spacing w:line="300" w:lineRule="atLeast"/>
               <w:jc w:val="left"/>
               <w:rPr>
-                <w:rFonts w:ascii="Arial" w:eastAsia="宋体" w:hAnsi="Arial" w:cs="Arial" w:hint="eastAsia"/>
+                <w:rFonts w:ascii="Arial" w:eastAsia="宋体" w:hAnsi="Arial" w:cs="Arial"/>
                 <w:color w:val="000000"/>
                 <w:kern w:val="0"/>
                 <w:sz w:val="18"/>
@@ -2768,7 +2763,7 @@
               <w:spacing w:line="300" w:lineRule="atLeast"/>
               <w:jc w:val="left"/>
               <w:rPr>
-                <w:rFonts w:ascii="Arial" w:eastAsia="宋体" w:hAnsi="Arial" w:cs="Arial" w:hint="eastAsia"/>
+                <w:rFonts w:ascii="Arial" w:eastAsia="宋体" w:hAnsi="Arial" w:cs="Arial"/>
                 <w:color w:val="000000"/>
                 <w:kern w:val="0"/>
                 <w:sz w:val="18"/>
@@ -2847,17 +2842,17 @@
               <w:spacing w:line="300" w:lineRule="atLeast"/>
               <w:jc w:val="left"/>
               <w:rPr>
-                <w:rFonts w:ascii="Arial" w:eastAsia="宋体" w:hAnsi="Arial" w:cs="Arial" w:hint="eastAsia"/>
-                <w:color w:val="000000"/>
-                <w:kern w:val="0"/>
-                <w:sz w:val="18"/>
-                <w:szCs w:val="18"/>
-              </w:rPr>
-            </w:pPr>
-            <w:r>
-              <w:rPr>
-                <w:rFonts w:ascii="Arial" w:eastAsia="宋体" w:hAnsi="Arial" w:cs="Arial" w:hint="eastAsia"/>
-                <w:color w:val="000000"/>
+                <w:rFonts w:ascii="Arial" w:eastAsia="宋体" w:hAnsi="Arial" w:cs="Arial"/>
+                <w:color w:val="FF0000"/>
+                <w:kern w:val="0"/>
+                <w:sz w:val="18"/>
+                <w:szCs w:val="18"/>
+              </w:rPr>
+            </w:pPr>
+            <w:r>
+              <w:rPr>
+                <w:rFonts w:ascii="Arial" w:eastAsia="宋体" w:hAnsi="Arial" w:cs="Arial" w:hint="eastAsia"/>
+                <w:color w:val="FF0000"/>
                 <w:kern w:val="0"/>
                 <w:sz w:val="18"/>
                 <w:szCs w:val="18"/>
@@ -4528,7 +4523,7 @@
               <w:spacing w:line="300" w:lineRule="atLeast"/>
               <w:jc w:val="left"/>
               <w:rPr>
-                <w:rFonts w:ascii="Arial" w:eastAsia="宋体" w:hAnsi="Arial" w:cs="Arial" w:hint="eastAsia"/>
+                <w:rFonts w:ascii="Arial" w:eastAsia="宋体" w:hAnsi="Arial" w:cs="Arial"/>
                 <w:color w:val="000000"/>
                 <w:kern w:val="0"/>
                 <w:sz w:val="18"/>
@@ -4562,7 +4557,7 @@
               <w:widowControl/>
               <w:jc w:val="left"/>
               <w:rPr>
-                <w:rFonts w:ascii="Arial" w:eastAsia="宋体" w:hAnsi="Arial" w:cs="Arial" w:hint="eastAsia"/>
+                <w:rFonts w:ascii="Arial" w:eastAsia="宋体" w:hAnsi="Arial" w:cs="Arial"/>
                 <w:color w:val="000000"/>
                 <w:kern w:val="0"/>
                 <w:sz w:val="18"/>
@@ -5330,7 +5325,7 @@
               <w:spacing w:line="300" w:lineRule="atLeast"/>
               <w:jc w:val="left"/>
               <w:rPr>
-                <w:rFonts w:ascii="Arial" w:eastAsia="宋体" w:hAnsi="Arial" w:cs="Arial" w:hint="eastAsia"/>
+                <w:rFonts w:ascii="Arial" w:eastAsia="宋体" w:hAnsi="Arial" w:cs="Arial"/>
                 <w:color w:val="000000"/>
                 <w:kern w:val="0"/>
                 <w:sz w:val="18"/>
@@ -5409,7 +5404,7 @@
               <w:spacing w:line="300" w:lineRule="atLeast"/>
               <w:jc w:val="left"/>
               <w:rPr>
-                <w:rFonts w:ascii="Arial" w:eastAsia="宋体" w:hAnsi="Arial" w:cs="Arial" w:hint="eastAsia"/>
+                <w:rFonts w:ascii="Arial" w:eastAsia="宋体" w:hAnsi="Arial" w:cs="Arial"/>
                 <w:color w:val="000000"/>
                 <w:kern w:val="0"/>
                 <w:sz w:val="18"/>
@@ -5494,7 +5489,7 @@
               <w:spacing w:line="300" w:lineRule="atLeast"/>
               <w:jc w:val="left"/>
               <w:rPr>
-                <w:rFonts w:ascii="Arial" w:eastAsia="宋体" w:hAnsi="Arial" w:cs="Arial" w:hint="eastAsia"/>
+                <w:rFonts w:ascii="Arial" w:eastAsia="宋体" w:hAnsi="Arial" w:cs="Arial"/>
                 <w:color w:val="000000"/>
                 <w:kern w:val="0"/>
                 <w:sz w:val="18"/>
@@ -5573,7 +5568,7 @@
               <w:spacing w:line="300" w:lineRule="atLeast"/>
               <w:jc w:val="left"/>
               <w:rPr>
-                <w:rFonts w:ascii="Arial" w:eastAsia="宋体" w:hAnsi="Arial" w:cs="Arial" w:hint="eastAsia"/>
+                <w:rFonts w:ascii="Arial" w:eastAsia="宋体" w:hAnsi="Arial" w:cs="Arial"/>
                 <w:color w:val="000000"/>
                 <w:kern w:val="0"/>
                 <w:sz w:val="18"/>
@@ -5658,7 +5653,7 @@
               <w:spacing w:line="300" w:lineRule="atLeast"/>
               <w:jc w:val="left"/>
               <w:rPr>
-                <w:rFonts w:ascii="Arial" w:eastAsia="宋体" w:hAnsi="Arial" w:cs="Arial" w:hint="eastAsia"/>
+                <w:rFonts w:ascii="Arial" w:eastAsia="宋体" w:hAnsi="Arial" w:cs="Arial"/>
                 <w:color w:val="000000"/>
                 <w:kern w:val="0"/>
                 <w:sz w:val="18"/>
@@ -5727,7 +5722,7 @@
               <w:spacing w:line="300" w:lineRule="atLeast"/>
               <w:jc w:val="left"/>
               <w:rPr>
-                <w:rFonts w:ascii="Arial" w:eastAsia="宋体" w:hAnsi="Arial" w:cs="Arial" w:hint="eastAsia"/>
+                <w:rFonts w:ascii="Arial" w:eastAsia="宋体" w:hAnsi="Arial" w:cs="Arial"/>
                 <w:color w:val="000000"/>
                 <w:kern w:val="0"/>
                 <w:sz w:val="18"/>
@@ -6525,14 +6520,14 @@
 
 <file path=word/endnotes.xml><?xml version="1.0" encoding="utf-8"?>
 <w:endnotes xmlns:ve="http://schemas.openxmlformats.org/markup-compatibility/2006" xmlns:o="urn:schemas-microsoft-com:office:office" xmlns:r="http://schemas.openxmlformats.org/officeDocument/2006/relationships" xmlns:m="http://schemas.openxmlformats.org/officeDocument/2006/math" xmlns:v="urn:schemas-microsoft-com:vml" xmlns:wp="http://schemas.openxmlformats.org/drawingml/2006/wordprocessingDrawing" xmlns:w10="urn:schemas-microsoft-com:office:word" xmlns:w="http://schemas.openxmlformats.org/wordprocessingml/2006/main" xmlns:wne="http://schemas.microsoft.com/office/word/2006/wordml">
-  <w:endnote w:type="separator" w:id="-1">
+  <w:endnote w:type="separator" w:id="0">
     <w:p>
       <w:r>
         <w:separator/>
       </w:r>
     </w:p>
   </w:endnote>
-  <w:endnote w:type="continuationSeparator" w:id="0">
+  <w:endnote w:type="continuationSeparator" w:id="1">
     <w:p>
       <w:r>
         <w:continuationSeparator/>
@@ -6544,14 +6539,14 @@
 
 <file path=word/footnotes.xml><?xml version="1.0" encoding="utf-8"?>
 <w:footnotes xmlns:ve="http://schemas.openxmlformats.org/markup-compatibility/2006" xmlns:o="urn:schemas-microsoft-com:office:office" xmlns:r="http://schemas.openxmlformats.org/officeDocument/2006/relationships" xmlns:m="http://schemas.openxmlformats.org/officeDocument/2006/math" xmlns:v="urn:schemas-microsoft-com:vml" xmlns:wp="http://schemas.openxmlformats.org/drawingml/2006/wordprocessingDrawing" xmlns:w10="urn:schemas-microsoft-com:office:word" xmlns:w="http://schemas.openxmlformats.org/wordprocessingml/2006/main" xmlns:wne="http://schemas.microsoft.com/office/word/2006/wordml">
-  <w:footnote w:type="separator" w:id="-1">
+  <w:footnote w:type="separator" w:id="0">
     <w:p>
       <w:r>
         <w:separator/>
       </w:r>
     </w:p>
   </w:footnote>
-  <w:footnote w:type="continuationSeparator" w:id="0">
+  <w:footnote w:type="continuationSeparator" w:id="1">
     <w:p>
       <w:r>
         <w:continuationSeparator/>
